--- a/구현.docx
+++ b/구현.docx
@@ -77,13 +77,13 @@
         <mc:AlternateContent>
           <mc:Choice Requires="wps">
             <w:drawing>
-              <wp:anchor distT="45720" distB="45720" distL="114300" distR="114300" simplePos="0" relativeHeight="251671552" behindDoc="0" locked="0" layoutInCell="1" allowOverlap="1" wp14:anchorId="0D124821" wp14:editId="1165C6E0">
+              <wp:anchor distT="45720" distB="45720" distL="114300" distR="114300" simplePos="0" relativeHeight="251695104" behindDoc="0" locked="0" layoutInCell="1" allowOverlap="1" wp14:anchorId="4D3BAE22" wp14:editId="059435D5">
                 <wp:simplePos x="0" y="0"/>
-                <wp:positionH relativeFrom="column">
-                  <wp:posOffset>2647950</wp:posOffset>
+                <wp:positionH relativeFrom="margin">
+                  <wp:align>center</wp:align>
                 </wp:positionH>
                 <wp:positionV relativeFrom="paragraph">
-                  <wp:posOffset>128270</wp:posOffset>
+                  <wp:posOffset>119739</wp:posOffset>
                 </wp:positionV>
                 <wp:extent cx="1019175" cy="320040"/>
                 <wp:effectExtent l="0" t="0" r="28575" b="22860"/>
@@ -123,9 +123,6 @@
                           <w:p>
                             <w:pPr>
                               <w:jc w:val="center"/>
-                              <w:rPr>
-                                <w:rFonts w:hint="eastAsia"/>
-                              </w:rPr>
                             </w:pPr>
                             <w:r>
                               <w:t>W</w:t>
@@ -159,19 +156,16 @@
           </mc:Choice>
           <mc:Fallback>
             <w:pict>
-              <v:shapetype w14:anchorId="0D124821" id="_x0000_t202" coordsize="21600,21600" o:spt="202" path="m,l,21600r21600,l21600,xe">
+              <v:shapetype w14:anchorId="4D3BAE22" id="_x0000_t202" coordsize="21600,21600" o:spt="202" path="m,l,21600r21600,l21600,xe">
                 <v:stroke joinstyle="miter"/>
                 <v:path gradientshapeok="t" o:connecttype="rect"/>
               </v:shapetype>
-              <v:shape id="텍스트 상자 2" o:spid="_x0000_s1026" type="#_x0000_t202" style="position:absolute;left:0;text-align:left;margin-left:208.5pt;margin-top:10.1pt;width:80.25pt;height:25.2pt;z-index:251671552;visibility:visible;mso-wrap-style:square;mso-width-percent:0;mso-height-percent:0;mso-wrap-distance-left:9pt;mso-wrap-distance-top:3.6pt;mso-wrap-distance-right:9pt;mso-wrap-distance-bottom:3.6pt;mso-position-horizontal:absolute;mso-position-horizontal-relative:text;mso-position-vertical:absolute;mso-position-vertical-relative:text;mso-width-percent:0;mso-height-percent:0;mso-width-relative:margin;mso-height-relative:margin;v-text-anchor:top" o:gfxdata="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">
+              <v:shape id="텍스트 상자 2" o:spid="_x0000_s1026" type="#_x0000_t202" style="position:absolute;left:0;text-align:left;margin-left:0;margin-top:9.45pt;width:80.25pt;height:25.2pt;z-index:251695104;visibility:visible;mso-wrap-style:square;mso-width-percent:0;mso-height-percent:0;mso-wrap-distance-left:9pt;mso-wrap-distance-top:3.6pt;mso-wrap-distance-right:9pt;mso-wrap-distance-bottom:3.6pt;mso-position-horizontal:center;mso-position-horizontal-relative:margin;mso-position-vertical:absolute;mso-position-vertical-relative:text;mso-width-percent:0;mso-height-percent:0;mso-width-relative:margin;mso-height-relative:margin;v-text-anchor:top" o:gfxdata="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">
                 <v:textbox>
                   <w:txbxContent>
                     <w:p>
                       <w:pPr>
                         <w:jc w:val="center"/>
-                        <w:rPr>
-                          <w:rFonts w:hint="eastAsia"/>
-                        </w:rPr>
                       </w:pPr>
                       <w:r>
                         <w:t>W</w:t>
@@ -188,59 +182,1190 @@
                     </w:p>
                   </w:txbxContent>
                 </v:textbox>
+                <w10:wrap type="square" anchorx="margin"/>
+              </v:shape>
+            </w:pict>
+          </mc:Fallback>
+        </mc:AlternateContent>
+      </w:r>
+      <w:proofErr w:type="gramStart"/>
+      <w:r>
+        <w:rPr>
+          <w:rFonts w:hint="eastAsia"/>
+        </w:rPr>
+        <w:t>주제 :</w:t>
+      </w:r>
+      <w:proofErr w:type="gramEnd"/>
+      <w:r>
+        <w:rPr>
+          <w:rFonts w:hint="eastAsia"/>
+        </w:rPr>
+        <w:t xml:space="preserve"> </w:t>
+      </w:r>
+      <w:proofErr w:type="spellStart"/>
+      <w:r>
+        <w:rPr>
+          <w:rFonts w:hint="eastAsia"/>
+        </w:rPr>
+        <w:t>노원당</w:t>
+      </w:r>
+      <w:proofErr w:type="spellEnd"/>
+      <w:r>
+        <w:rPr>
+          <w:rFonts w:hint="eastAsia"/>
+        </w:rPr>
+        <w:t xml:space="preserve"> </w:t>
+      </w:r>
+      <w:r>
+        <w:t xml:space="preserve">( </w:t>
+      </w:r>
+      <w:r>
+        <w:rPr>
+          <w:rFonts w:hint="eastAsia"/>
+        </w:rPr>
+        <w:t xml:space="preserve">빵집 </w:t>
+      </w:r>
+      <w:r>
+        <w:t>)</w:t>
+      </w:r>
+    </w:p>
+    <w:p>
+      <w:r>
+        <w:rPr>
+          <w:rFonts w:hint="eastAsia"/>
+          <w:noProof/>
+        </w:rPr>
+        <mc:AlternateContent>
+          <mc:Choice Requires="wps">
+            <w:drawing>
+              <wp:anchor distT="0" distB="0" distL="114300" distR="114300" simplePos="0" relativeHeight="251659264" behindDoc="0" locked="0" layoutInCell="1" allowOverlap="1" wp14:anchorId="1DAD919E" wp14:editId="26B821F5">
+                <wp:simplePos x="0" y="0"/>
+                <wp:positionH relativeFrom="margin">
+                  <wp:posOffset>1073426</wp:posOffset>
+                </wp:positionH>
+                <wp:positionV relativeFrom="paragraph">
+                  <wp:posOffset>177938</wp:posOffset>
+                </wp:positionV>
+                <wp:extent cx="3569970" cy="7226549"/>
+                <wp:effectExtent l="0" t="0" r="11430" b="12700"/>
+                <wp:wrapNone/>
+                <wp:docPr id="1" name="직사각형 1"/>
+                <wp:cNvGraphicFramePr/>
+                <a:graphic xmlns:a="http://schemas.openxmlformats.org/drawingml/2006/main">
+                  <a:graphicData uri="http://schemas.microsoft.com/office/word/2010/wordprocessingShape">
+                    <wps:wsp>
+                      <wps:cNvSpPr/>
+                      <wps:spPr>
+                        <a:xfrm>
+                          <a:off x="0" y="0"/>
+                          <a:ext cx="3569970" cy="7226549"/>
+                        </a:xfrm>
+                        <a:prstGeom prst="rect">
+                          <a:avLst/>
+                        </a:prstGeom>
+                      </wps:spPr>
+                      <wps:style>
+                        <a:lnRef idx="2">
+                          <a:schemeClr val="dk1"/>
+                        </a:lnRef>
+                        <a:fillRef idx="1">
+                          <a:schemeClr val="lt1"/>
+                        </a:fillRef>
+                        <a:effectRef idx="0">
+                          <a:schemeClr val="dk1"/>
+                        </a:effectRef>
+                        <a:fontRef idx="minor">
+                          <a:schemeClr val="dk1"/>
+                        </a:fontRef>
+                      </wps:style>
+                      <wps:bodyPr rot="0" spcFirstLastPara="0" vertOverflow="overflow" horzOverflow="overflow" vert="horz" wrap="square" lIns="91440" tIns="45720" rIns="91440" bIns="45720" numCol="1" spcCol="0" rtlCol="0" fromWordArt="0" anchor="ctr" anchorCtr="0" forceAA="0" compatLnSpc="1">
+                        <a:prstTxWarp prst="textNoShape">
+                          <a:avLst/>
+                        </a:prstTxWarp>
+                        <a:noAutofit/>
+                      </wps:bodyPr>
+                    </wps:wsp>
+                  </a:graphicData>
+                </a:graphic>
+                <wp14:sizeRelH relativeFrom="margin">
+                  <wp14:pctWidth>0</wp14:pctWidth>
+                </wp14:sizeRelH>
+                <wp14:sizeRelV relativeFrom="margin">
+                  <wp14:pctHeight>0</wp14:pctHeight>
+                </wp14:sizeRelV>
+              </wp:anchor>
+            </w:drawing>
+          </mc:Choice>
+          <mc:Fallback>
+            <w:pict>
+              <v:rect w14:anchorId="0DA9DE1D" id="직사각형 1" o:spid="_x0000_s1026" style="position:absolute;left:0;text-align:left;margin-left:84.5pt;margin-top:14pt;width:281.1pt;height:569pt;z-index:251659264;visibility:visible;mso-wrap-style:square;mso-width-percent:0;mso-height-percent:0;mso-wrap-distance-left:9pt;mso-wrap-distance-top:0;mso-wrap-distance-right:9pt;mso-wrap-distance-bottom:0;mso-position-horizontal:absolute;mso-position-horizontal-relative:margin;mso-position-vertical:absolute;mso-position-vertical-relative:text;mso-width-percent:0;mso-height-percent:0;mso-width-relative:margin;mso-height-relative:margin;v-text-anchor:middle" o:gfxdata="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" fillcolor="white [3201]" strokecolor="black [3200]" strokeweight="1pt">
+                <w10:wrap anchorx="margin"/>
+              </v:rect>
+            </w:pict>
+          </mc:Fallback>
+        </mc:AlternateContent>
+      </w:r>
+      <w:r>
+        <w:rPr>
+          <w:noProof/>
+        </w:rPr>
+        <mc:AlternateContent>
+          <mc:Choice Requires="wps">
+            <w:drawing>
+              <wp:anchor distT="0" distB="0" distL="114300" distR="114300" simplePos="0" relativeHeight="251700224" behindDoc="0" locked="0" layoutInCell="1" allowOverlap="1" wp14:anchorId="0127C694" wp14:editId="6DF9C5DF">
+                <wp:simplePos x="0" y="0"/>
+                <wp:positionH relativeFrom="margin">
+                  <wp:align>center</wp:align>
+                </wp:positionH>
+                <wp:positionV relativeFrom="paragraph">
+                  <wp:posOffset>6904300</wp:posOffset>
+                </wp:positionV>
+                <wp:extent cx="3570605" cy="500325"/>
+                <wp:effectExtent l="0" t="0" r="10795" b="14605"/>
+                <wp:wrapNone/>
+                <wp:docPr id="27" name="직사각형 27"/>
+                <wp:cNvGraphicFramePr/>
+                <a:graphic xmlns:a="http://schemas.openxmlformats.org/drawingml/2006/main">
+                  <a:graphicData uri="http://schemas.microsoft.com/office/word/2010/wordprocessingShape">
+                    <wps:wsp>
+                      <wps:cNvSpPr/>
+                      <wps:spPr>
+                        <a:xfrm>
+                          <a:off x="0" y="0"/>
+                          <a:ext cx="3570605" cy="500325"/>
+                        </a:xfrm>
+                        <a:prstGeom prst="rect">
+                          <a:avLst/>
+                        </a:prstGeom>
+                      </wps:spPr>
+                      <wps:style>
+                        <a:lnRef idx="2">
+                          <a:schemeClr val="dk1"/>
+                        </a:lnRef>
+                        <a:fillRef idx="1">
+                          <a:schemeClr val="lt1"/>
+                        </a:fillRef>
+                        <a:effectRef idx="0">
+                          <a:schemeClr val="dk1"/>
+                        </a:effectRef>
+                        <a:fontRef idx="minor">
+                          <a:schemeClr val="dk1"/>
+                        </a:fontRef>
+                      </wps:style>
+                      <wps:txbx>
+                        <w:txbxContent>
+                          <w:p>
+                            <w:pPr>
+                              <w:jc w:val="center"/>
+                            </w:pPr>
+                            <w:r>
+                              <w:t>Footer</w:t>
+                            </w:r>
+                          </w:p>
+                        </w:txbxContent>
+                      </wps:txbx>
+                      <wps:bodyPr rot="0" spcFirstLastPara="0" vertOverflow="overflow" horzOverflow="overflow" vert="horz" wrap="square" lIns="91440" tIns="45720" rIns="91440" bIns="45720" numCol="1" spcCol="0" rtlCol="0" fromWordArt="0" anchor="ctr" anchorCtr="0" forceAA="0" compatLnSpc="1">
+                        <a:prstTxWarp prst="textNoShape">
+                          <a:avLst/>
+                        </a:prstTxWarp>
+                        <a:noAutofit/>
+                      </wps:bodyPr>
+                    </wps:wsp>
+                  </a:graphicData>
+                </a:graphic>
+                <wp14:sizeRelV relativeFrom="margin">
+                  <wp14:pctHeight>0</wp14:pctHeight>
+                </wp14:sizeRelV>
+              </wp:anchor>
+            </w:drawing>
+          </mc:Choice>
+          <mc:Fallback>
+            <w:pict>
+              <v:rect w14:anchorId="0127C694" id="직사각형 27" o:spid="_x0000_s1027" style="position:absolute;left:0;text-align:left;margin-left:0;margin-top:543.65pt;width:281.15pt;height:39.4pt;z-index:251700224;visibility:visible;mso-wrap-style:square;mso-height-percent:0;mso-wrap-distance-left:9pt;mso-wrap-distance-top:0;mso-wrap-distance-right:9pt;mso-wrap-distance-bottom:0;mso-position-horizontal:center;mso-position-horizontal-relative:margin;mso-position-vertical:absolute;mso-position-vertical-relative:text;mso-height-percent:0;mso-height-relative:margin;v-text-anchor:middle" o:gfxdata="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" fillcolor="white [3201]" strokecolor="black [3200]" strokeweight="1pt">
+                <v:textbox>
+                  <w:txbxContent>
+                    <w:p>
+                      <w:pPr>
+                        <w:jc w:val="center"/>
+                      </w:pPr>
+                      <w:r>
+                        <w:t>Footer</w:t>
+                      </w:r>
+                    </w:p>
+                  </w:txbxContent>
+                </v:textbox>
+                <w10:wrap anchorx="margin"/>
+              </v:rect>
+            </w:pict>
+          </mc:Fallback>
+        </mc:AlternateContent>
+      </w:r>
+      <w:r>
+        <w:rPr>
+          <w:noProof/>
+        </w:rPr>
+        <mc:AlternateContent>
+          <mc:Choice Requires="wps">
+            <w:drawing>
+              <wp:anchor distT="0" distB="0" distL="114300" distR="114300" simplePos="0" relativeHeight="251698176" behindDoc="0" locked="0" layoutInCell="1" allowOverlap="1" wp14:anchorId="2228FF5D" wp14:editId="19D961D6">
+                <wp:simplePos x="0" y="0"/>
+                <wp:positionH relativeFrom="margin">
+                  <wp:align>center</wp:align>
+                </wp:positionH>
+                <wp:positionV relativeFrom="paragraph">
+                  <wp:posOffset>6252375</wp:posOffset>
+                </wp:positionV>
+                <wp:extent cx="3570605" cy="349857"/>
+                <wp:effectExtent l="0" t="0" r="10795" b="12700"/>
+                <wp:wrapNone/>
+                <wp:docPr id="26" name="직사각형 26"/>
+                <wp:cNvGraphicFramePr/>
+                <a:graphic xmlns:a="http://schemas.openxmlformats.org/drawingml/2006/main">
+                  <a:graphicData uri="http://schemas.microsoft.com/office/word/2010/wordprocessingShape">
+                    <wps:wsp>
+                      <wps:cNvSpPr/>
+                      <wps:spPr>
+                        <a:xfrm>
+                          <a:off x="0" y="0"/>
+                          <a:ext cx="3570605" cy="349857"/>
+                        </a:xfrm>
+                        <a:prstGeom prst="rect">
+                          <a:avLst/>
+                        </a:prstGeom>
+                      </wps:spPr>
+                      <wps:style>
+                        <a:lnRef idx="2">
+                          <a:schemeClr val="dk1"/>
+                        </a:lnRef>
+                        <a:fillRef idx="1">
+                          <a:schemeClr val="lt1"/>
+                        </a:fillRef>
+                        <a:effectRef idx="0">
+                          <a:schemeClr val="dk1"/>
+                        </a:effectRef>
+                        <a:fontRef idx="minor">
+                          <a:schemeClr val="dk1"/>
+                        </a:fontRef>
+                      </wps:style>
+                      <wps:txbx>
+                        <w:txbxContent>
+                          <w:p>
+                            <w:pPr>
+                              <w:jc w:val="center"/>
+                            </w:pPr>
+                            <w:r>
+                              <w:t>SNS</w:t>
+                            </w:r>
+                          </w:p>
+                        </w:txbxContent>
+                      </wps:txbx>
+                      <wps:bodyPr rot="0" spcFirstLastPara="0" vertOverflow="overflow" horzOverflow="overflow" vert="horz" wrap="square" lIns="91440" tIns="45720" rIns="91440" bIns="45720" numCol="1" spcCol="0" rtlCol="0" fromWordArt="0" anchor="ctr" anchorCtr="0" forceAA="0" compatLnSpc="1">
+                        <a:prstTxWarp prst="textNoShape">
+                          <a:avLst/>
+                        </a:prstTxWarp>
+                        <a:noAutofit/>
+                      </wps:bodyPr>
+                    </wps:wsp>
+                  </a:graphicData>
+                </a:graphic>
+                <wp14:sizeRelV relativeFrom="margin">
+                  <wp14:pctHeight>0</wp14:pctHeight>
+                </wp14:sizeRelV>
+              </wp:anchor>
+            </w:drawing>
+          </mc:Choice>
+          <mc:Fallback>
+            <w:pict>
+              <v:rect w14:anchorId="2228FF5D" id="직사각형 26" o:spid="_x0000_s1028" style="position:absolute;left:0;text-align:left;margin-left:0;margin-top:492.3pt;width:281.15pt;height:27.55pt;z-index:251698176;visibility:visible;mso-wrap-style:square;mso-height-percent:0;mso-wrap-distance-left:9pt;mso-wrap-distance-top:0;mso-wrap-distance-right:9pt;mso-wrap-distance-bottom:0;mso-position-horizontal:center;mso-position-horizontal-relative:margin;mso-position-vertical:absolute;mso-position-vertical-relative:text;mso-height-percent:0;mso-height-relative:margin;v-text-anchor:middle" o:gfxdata="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" fillcolor="white [3201]" strokecolor="black [3200]" strokeweight="1pt">
+                <v:textbox>
+                  <w:txbxContent>
+                    <w:p>
+                      <w:pPr>
+                        <w:jc w:val="center"/>
+                      </w:pPr>
+                      <w:r>
+                        <w:t>SNS</w:t>
+                      </w:r>
+                    </w:p>
+                  </w:txbxContent>
+                </v:textbox>
+                <w10:wrap anchorx="margin"/>
+              </v:rect>
+            </w:pict>
+          </mc:Fallback>
+        </mc:AlternateContent>
+      </w:r>
+      <w:r>
+        <w:rPr>
+          <w:noProof/>
+        </w:rPr>
+        <mc:AlternateContent>
+          <mc:Choice Requires="wps">
+            <w:drawing>
+              <wp:anchor distT="0" distB="0" distL="114300" distR="114300" simplePos="0" relativeHeight="251696128" behindDoc="0" locked="0" layoutInCell="1" allowOverlap="1" wp14:anchorId="438B1A6B" wp14:editId="4A81663E">
+                <wp:simplePos x="0" y="0"/>
+                <wp:positionH relativeFrom="margin">
+                  <wp:align>center</wp:align>
+                </wp:positionH>
+                <wp:positionV relativeFrom="paragraph">
+                  <wp:posOffset>4677769</wp:posOffset>
+                </wp:positionV>
+                <wp:extent cx="3570605" cy="1486894"/>
+                <wp:effectExtent l="0" t="0" r="10795" b="18415"/>
+                <wp:wrapNone/>
+                <wp:docPr id="25" name="직사각형 25"/>
+                <wp:cNvGraphicFramePr/>
+                <a:graphic xmlns:a="http://schemas.openxmlformats.org/drawingml/2006/main">
+                  <a:graphicData uri="http://schemas.microsoft.com/office/word/2010/wordprocessingShape">
+                    <wps:wsp>
+                      <wps:cNvSpPr/>
+                      <wps:spPr>
+                        <a:xfrm>
+                          <a:off x="0" y="0"/>
+                          <a:ext cx="3570605" cy="1486894"/>
+                        </a:xfrm>
+                        <a:prstGeom prst="rect">
+                          <a:avLst/>
+                        </a:prstGeom>
+                      </wps:spPr>
+                      <wps:style>
+                        <a:lnRef idx="2">
+                          <a:schemeClr val="dk1"/>
+                        </a:lnRef>
+                        <a:fillRef idx="1">
+                          <a:schemeClr val="lt1"/>
+                        </a:fillRef>
+                        <a:effectRef idx="0">
+                          <a:schemeClr val="dk1"/>
+                        </a:effectRef>
+                        <a:fontRef idx="minor">
+                          <a:schemeClr val="dk1"/>
+                        </a:fontRef>
+                      </wps:style>
+                      <wps:txbx>
+                        <w:txbxContent>
+                          <w:p>
+                            <w:pPr>
+                              <w:jc w:val="center"/>
+                            </w:pPr>
+                            <w:r>
+                              <w:t>Event &amp; New</w:t>
+                            </w:r>
+                          </w:p>
+                        </w:txbxContent>
+                      </wps:txbx>
+                      <wps:bodyPr rot="0" spcFirstLastPara="0" vertOverflow="overflow" horzOverflow="overflow" vert="horz" wrap="square" lIns="91440" tIns="45720" rIns="91440" bIns="45720" numCol="1" spcCol="0" rtlCol="0" fromWordArt="0" anchor="ctr" anchorCtr="0" forceAA="0" compatLnSpc="1">
+                        <a:prstTxWarp prst="textNoShape">
+                          <a:avLst/>
+                        </a:prstTxWarp>
+                        <a:noAutofit/>
+                      </wps:bodyPr>
+                    </wps:wsp>
+                  </a:graphicData>
+                </a:graphic>
+                <wp14:sizeRelV relativeFrom="margin">
+                  <wp14:pctHeight>0</wp14:pctHeight>
+                </wp14:sizeRelV>
+              </wp:anchor>
+            </w:drawing>
+          </mc:Choice>
+          <mc:Fallback>
+            <w:pict>
+              <v:rect w14:anchorId="438B1A6B" id="직사각형 25" o:spid="_x0000_s1029" style="position:absolute;left:0;text-align:left;margin-left:0;margin-top:368.35pt;width:281.15pt;height:117.1pt;z-index:251696128;visibility:visible;mso-wrap-style:square;mso-height-percent:0;mso-wrap-distance-left:9pt;mso-wrap-distance-top:0;mso-wrap-distance-right:9pt;mso-wrap-distance-bottom:0;mso-position-horizontal:center;mso-position-horizontal-relative:margin;mso-position-vertical:absolute;mso-position-vertical-relative:text;mso-height-percent:0;mso-height-relative:margin;v-text-anchor:middle" o:gfxdata="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" fillcolor="white [3201]" strokecolor="black [3200]" strokeweight="1pt">
+                <v:textbox>
+                  <w:txbxContent>
+                    <w:p>
+                      <w:pPr>
+                        <w:jc w:val="center"/>
+                      </w:pPr>
+                      <w:r>
+                        <w:t>Event &amp; New</w:t>
+                      </w:r>
+                    </w:p>
+                  </w:txbxContent>
+                </v:textbox>
+                <w10:wrap anchorx="margin"/>
+              </v:rect>
+            </w:pict>
+          </mc:Fallback>
+        </mc:AlternateContent>
+      </w:r>
+      <w:r>
+        <w:rPr>
+          <w:noProof/>
+        </w:rPr>
+        <mc:AlternateContent>
+          <mc:Choice Requires="wps">
+            <w:drawing>
+              <wp:anchor distT="0" distB="0" distL="114300" distR="114300" simplePos="0" relativeHeight="251688960" behindDoc="0" locked="0" layoutInCell="1" allowOverlap="1" wp14:anchorId="613C3D86" wp14:editId="5F113830">
+                <wp:simplePos x="0" y="0"/>
+                <wp:positionH relativeFrom="column">
+                  <wp:posOffset>1073150</wp:posOffset>
+                </wp:positionH>
+                <wp:positionV relativeFrom="paragraph">
+                  <wp:posOffset>3798570</wp:posOffset>
+                </wp:positionV>
+                <wp:extent cx="3570605" cy="801370"/>
+                <wp:effectExtent l="0" t="0" r="10795" b="17780"/>
+                <wp:wrapNone/>
+                <wp:docPr id="17" name="직사각형 17"/>
+                <wp:cNvGraphicFramePr/>
+                <a:graphic xmlns:a="http://schemas.openxmlformats.org/drawingml/2006/main">
+                  <a:graphicData uri="http://schemas.microsoft.com/office/word/2010/wordprocessingShape">
+                    <wps:wsp>
+                      <wps:cNvSpPr/>
+                      <wps:spPr>
+                        <a:xfrm>
+                          <a:off x="0" y="0"/>
+                          <a:ext cx="3570605" cy="801370"/>
+                        </a:xfrm>
+                        <a:prstGeom prst="rect">
+                          <a:avLst/>
+                        </a:prstGeom>
+                      </wps:spPr>
+                      <wps:style>
+                        <a:lnRef idx="2">
+                          <a:schemeClr val="dk1"/>
+                        </a:lnRef>
+                        <a:fillRef idx="1">
+                          <a:schemeClr val="lt1"/>
+                        </a:fillRef>
+                        <a:effectRef idx="0">
+                          <a:schemeClr val="dk1"/>
+                        </a:effectRef>
+                        <a:fontRef idx="minor">
+                          <a:schemeClr val="dk1"/>
+                        </a:fontRef>
+                      </wps:style>
+                      <wps:txbx>
+                        <w:txbxContent>
+                          <w:p>
+                            <w:pPr>
+                              <w:jc w:val="center"/>
+                              <w:rPr>
+                                <w:rFonts w:hint="eastAsia"/>
+                              </w:rPr>
+                            </w:pPr>
+                            <w:r>
+                              <w:t>Product</w:t>
+                            </w:r>
+                          </w:p>
+                        </w:txbxContent>
+                      </wps:txbx>
+                      <wps:bodyPr rot="0" spcFirstLastPara="0" vertOverflow="overflow" horzOverflow="overflow" vert="horz" wrap="square" lIns="91440" tIns="45720" rIns="91440" bIns="45720" numCol="1" spcCol="0" rtlCol="0" fromWordArt="0" anchor="ctr" anchorCtr="0" forceAA="0" compatLnSpc="1">
+                        <a:prstTxWarp prst="textNoShape">
+                          <a:avLst/>
+                        </a:prstTxWarp>
+                        <a:noAutofit/>
+                      </wps:bodyPr>
+                    </wps:wsp>
+                  </a:graphicData>
+                </a:graphic>
+                <wp14:sizeRelH relativeFrom="margin">
+                  <wp14:pctWidth>0</wp14:pctWidth>
+                </wp14:sizeRelH>
+                <wp14:sizeRelV relativeFrom="margin">
+                  <wp14:pctHeight>0</wp14:pctHeight>
+                </wp14:sizeRelV>
+              </wp:anchor>
+            </w:drawing>
+          </mc:Choice>
+          <mc:Fallback>
+            <w:pict>
+              <v:rect w14:anchorId="613C3D86" id="직사각형 17" o:spid="_x0000_s1030" style="position:absolute;left:0;text-align:left;margin-left:84.5pt;margin-top:299.1pt;width:281.15pt;height:63.1pt;z-index:251688960;visibility:visible;mso-wrap-style:square;mso-width-percent:0;mso-height-percent:0;mso-wrap-distance-left:9pt;mso-wrap-distance-top:0;mso-wrap-distance-right:9pt;mso-wrap-distance-bottom:0;mso-position-horizontal:absolute;mso-position-horizontal-relative:text;mso-position-vertical:absolute;mso-position-vertical-relative:text;mso-width-percent:0;mso-height-percent:0;mso-width-relative:margin;mso-height-relative:margin;v-text-anchor:middle" o:gfxdata="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" fillcolor="white [3201]" strokecolor="black [3200]" strokeweight="1pt">
+                <v:textbox>
+                  <w:txbxContent>
+                    <w:p>
+                      <w:pPr>
+                        <w:jc w:val="center"/>
+                        <w:rPr>
+                          <w:rFonts w:hint="eastAsia"/>
+                        </w:rPr>
+                      </w:pPr>
+                      <w:r>
+                        <w:t>Product</w:t>
+                      </w:r>
+                    </w:p>
+                  </w:txbxContent>
+                </v:textbox>
+              </v:rect>
+            </w:pict>
+          </mc:Fallback>
+        </mc:AlternateContent>
+      </w:r>
+      <w:r>
+        <w:rPr>
+          <w:noProof/>
+        </w:rPr>
+        <mc:AlternateContent>
+          <mc:Choice Requires="wps">
+            <w:drawing>
+              <wp:anchor distT="0" distB="0" distL="114300" distR="114300" simplePos="0" relativeHeight="251686912" behindDoc="0" locked="0" layoutInCell="1" allowOverlap="1" wp14:anchorId="32A5629A" wp14:editId="0DC48DA2">
+                <wp:simplePos x="0" y="0"/>
+                <wp:positionH relativeFrom="column">
+                  <wp:posOffset>1073150</wp:posOffset>
+                </wp:positionH>
+                <wp:positionV relativeFrom="paragraph">
+                  <wp:posOffset>2995930</wp:posOffset>
+                </wp:positionV>
+                <wp:extent cx="3570605" cy="800735"/>
+                <wp:effectExtent l="0" t="0" r="10795" b="18415"/>
+                <wp:wrapNone/>
+                <wp:docPr id="16" name="직사각형 16"/>
+                <wp:cNvGraphicFramePr/>
+                <a:graphic xmlns:a="http://schemas.openxmlformats.org/drawingml/2006/main">
+                  <a:graphicData uri="http://schemas.microsoft.com/office/word/2010/wordprocessingShape">
+                    <wps:wsp>
+                      <wps:cNvSpPr/>
+                      <wps:spPr>
+                        <a:xfrm>
+                          <a:off x="0" y="0"/>
+                          <a:ext cx="3570605" cy="800735"/>
+                        </a:xfrm>
+                        <a:prstGeom prst="rect">
+                          <a:avLst/>
+                        </a:prstGeom>
+                      </wps:spPr>
+                      <wps:style>
+                        <a:lnRef idx="2">
+                          <a:schemeClr val="dk1"/>
+                        </a:lnRef>
+                        <a:fillRef idx="1">
+                          <a:schemeClr val="lt1"/>
+                        </a:fillRef>
+                        <a:effectRef idx="0">
+                          <a:schemeClr val="dk1"/>
+                        </a:effectRef>
+                        <a:fontRef idx="minor">
+                          <a:schemeClr val="dk1"/>
+                        </a:fontRef>
+                      </wps:style>
+                      <wps:txbx>
+                        <w:txbxContent>
+                          <w:p>
+                            <w:pPr>
+                              <w:jc w:val="center"/>
+                              <w:rPr>
+                                <w:rFonts w:hint="eastAsia"/>
+                              </w:rPr>
+                            </w:pPr>
+                            <w:r>
+                              <w:t>Product</w:t>
+                            </w:r>
+                          </w:p>
+                        </w:txbxContent>
+                      </wps:txbx>
+                      <wps:bodyPr rot="0" spcFirstLastPara="0" vertOverflow="overflow" horzOverflow="overflow" vert="horz" wrap="square" lIns="91440" tIns="45720" rIns="91440" bIns="45720" numCol="1" spcCol="0" rtlCol="0" fromWordArt="0" anchor="ctr" anchorCtr="0" forceAA="0" compatLnSpc="1">
+                        <a:prstTxWarp prst="textNoShape">
+                          <a:avLst/>
+                        </a:prstTxWarp>
+                        <a:noAutofit/>
+                      </wps:bodyPr>
+                    </wps:wsp>
+                  </a:graphicData>
+                </a:graphic>
+                <wp14:sizeRelH relativeFrom="margin">
+                  <wp14:pctWidth>0</wp14:pctWidth>
+                </wp14:sizeRelH>
+                <wp14:sizeRelV relativeFrom="margin">
+                  <wp14:pctHeight>0</wp14:pctHeight>
+                </wp14:sizeRelV>
+              </wp:anchor>
+            </w:drawing>
+          </mc:Choice>
+          <mc:Fallback>
+            <w:pict>
+              <v:rect w14:anchorId="32A5629A" id="직사각형 16" o:spid="_x0000_s1031" style="position:absolute;left:0;text-align:left;margin-left:84.5pt;margin-top:235.9pt;width:281.15pt;height:63.05pt;z-index:251686912;visibility:visible;mso-wrap-style:square;mso-width-percent:0;mso-height-percent:0;mso-wrap-distance-left:9pt;mso-wrap-distance-top:0;mso-wrap-distance-right:9pt;mso-wrap-distance-bottom:0;mso-position-horizontal:absolute;mso-position-horizontal-relative:text;mso-position-vertical:absolute;mso-position-vertical-relative:text;mso-width-percent:0;mso-height-percent:0;mso-width-relative:margin;mso-height-relative:margin;v-text-anchor:middle" o:gfxdata="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" fillcolor="white [3201]" strokecolor="black [3200]" strokeweight="1pt">
+                <v:textbox>
+                  <w:txbxContent>
+                    <w:p>
+                      <w:pPr>
+                        <w:jc w:val="center"/>
+                        <w:rPr>
+                          <w:rFonts w:hint="eastAsia"/>
+                        </w:rPr>
+                      </w:pPr>
+                      <w:r>
+                        <w:t>Product</w:t>
+                      </w:r>
+                    </w:p>
+                  </w:txbxContent>
+                </v:textbox>
+              </v:rect>
+            </w:pict>
+          </mc:Fallback>
+        </mc:AlternateContent>
+      </w:r>
+      <w:r>
+        <w:rPr>
+          <w:noProof/>
+        </w:rPr>
+        <mc:AlternateContent>
+          <mc:Choice Requires="wps">
+            <w:drawing>
+              <wp:anchor distT="0" distB="0" distL="114300" distR="114300" simplePos="0" relativeHeight="251684864" behindDoc="0" locked="0" layoutInCell="1" allowOverlap="1" wp14:anchorId="487A319B" wp14:editId="12CDD22A">
+                <wp:simplePos x="0" y="0"/>
+                <wp:positionH relativeFrom="column">
+                  <wp:posOffset>1073150</wp:posOffset>
+                </wp:positionH>
+                <wp:positionV relativeFrom="paragraph">
+                  <wp:posOffset>2193069</wp:posOffset>
+                </wp:positionV>
+                <wp:extent cx="3570605" cy="801370"/>
+                <wp:effectExtent l="0" t="0" r="10795" b="17780"/>
+                <wp:wrapNone/>
+                <wp:docPr id="15" name="직사각형 15"/>
+                <wp:cNvGraphicFramePr/>
+                <a:graphic xmlns:a="http://schemas.openxmlformats.org/drawingml/2006/main">
+                  <a:graphicData uri="http://schemas.microsoft.com/office/word/2010/wordprocessingShape">
+                    <wps:wsp>
+                      <wps:cNvSpPr/>
+                      <wps:spPr>
+                        <a:xfrm>
+                          <a:off x="0" y="0"/>
+                          <a:ext cx="3570605" cy="801370"/>
+                        </a:xfrm>
+                        <a:prstGeom prst="rect">
+                          <a:avLst/>
+                        </a:prstGeom>
+                      </wps:spPr>
+                      <wps:style>
+                        <a:lnRef idx="2">
+                          <a:schemeClr val="dk1"/>
+                        </a:lnRef>
+                        <a:fillRef idx="1">
+                          <a:schemeClr val="lt1"/>
+                        </a:fillRef>
+                        <a:effectRef idx="0">
+                          <a:schemeClr val="dk1"/>
+                        </a:effectRef>
+                        <a:fontRef idx="minor">
+                          <a:schemeClr val="dk1"/>
+                        </a:fontRef>
+                      </wps:style>
+                      <wps:txbx>
+                        <w:txbxContent>
+                          <w:p>
+                            <w:pPr>
+                              <w:jc w:val="center"/>
+                            </w:pPr>
+                            <w:r>
+                              <w:t>Product</w:t>
+                            </w:r>
+                          </w:p>
+                        </w:txbxContent>
+                      </wps:txbx>
+                      <wps:bodyPr rot="0" spcFirstLastPara="0" vertOverflow="overflow" horzOverflow="overflow" vert="horz" wrap="square" lIns="91440" tIns="45720" rIns="91440" bIns="45720" numCol="1" spcCol="0" rtlCol="0" fromWordArt="0" anchor="ctr" anchorCtr="0" forceAA="0" compatLnSpc="1">
+                        <a:prstTxWarp prst="textNoShape">
+                          <a:avLst/>
+                        </a:prstTxWarp>
+                        <a:noAutofit/>
+                      </wps:bodyPr>
+                    </wps:wsp>
+                  </a:graphicData>
+                </a:graphic>
+                <wp14:sizeRelH relativeFrom="margin">
+                  <wp14:pctWidth>0</wp14:pctWidth>
+                </wp14:sizeRelH>
+                <wp14:sizeRelV relativeFrom="margin">
+                  <wp14:pctHeight>0</wp14:pctHeight>
+                </wp14:sizeRelV>
+              </wp:anchor>
+            </w:drawing>
+          </mc:Choice>
+          <mc:Fallback>
+            <w:pict>
+              <v:rect w14:anchorId="487A319B" id="직사각형 15" o:spid="_x0000_s1032" style="position:absolute;left:0;text-align:left;margin-left:84.5pt;margin-top:172.7pt;width:281.15pt;height:63.1pt;z-index:251684864;visibility:visible;mso-wrap-style:square;mso-width-percent:0;mso-height-percent:0;mso-wrap-distance-left:9pt;mso-wrap-distance-top:0;mso-wrap-distance-right:9pt;mso-wrap-distance-bottom:0;mso-position-horizontal:absolute;mso-position-horizontal-relative:text;mso-position-vertical:absolute;mso-position-vertical-relative:text;mso-width-percent:0;mso-height-percent:0;mso-width-relative:margin;mso-height-relative:margin;v-text-anchor:middle" o:gfxdata="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" fillcolor="white [3201]" strokecolor="black [3200]" strokeweight="1pt">
+                <v:textbox>
+                  <w:txbxContent>
+                    <w:p>
+                      <w:pPr>
+                        <w:jc w:val="center"/>
+                      </w:pPr>
+                      <w:r>
+                        <w:t>Product</w:t>
+                      </w:r>
+                    </w:p>
+                  </w:txbxContent>
+                </v:textbox>
+              </v:rect>
+            </w:pict>
+          </mc:Fallback>
+        </mc:AlternateContent>
+      </w:r>
+      <w:r>
+        <w:rPr>
+          <w:rFonts w:hint="eastAsia"/>
+          <w:noProof/>
+        </w:rPr>
+        <mc:AlternateContent>
+          <mc:Choice Requires="wps">
+            <w:drawing>
+              <wp:anchor distT="0" distB="0" distL="114300" distR="114300" simplePos="0" relativeHeight="251676672" behindDoc="0" locked="0" layoutInCell="1" allowOverlap="1" wp14:anchorId="7D045A57" wp14:editId="2B0AA794">
+                <wp:simplePos x="0" y="0"/>
+                <wp:positionH relativeFrom="column">
+                  <wp:posOffset>4375785</wp:posOffset>
+                </wp:positionH>
+                <wp:positionV relativeFrom="paragraph">
+                  <wp:posOffset>406069</wp:posOffset>
+                </wp:positionV>
+                <wp:extent cx="152400" cy="0"/>
+                <wp:effectExtent l="0" t="0" r="19050" b="19050"/>
+                <wp:wrapNone/>
+                <wp:docPr id="7" name="직선 연결선 7"/>
+                <wp:cNvGraphicFramePr/>
+                <a:graphic xmlns:a="http://schemas.openxmlformats.org/drawingml/2006/main">
+                  <a:graphicData uri="http://schemas.microsoft.com/office/word/2010/wordprocessingShape">
+                    <wps:wsp>
+                      <wps:cNvCnPr/>
+                      <wps:spPr>
+                        <a:xfrm>
+                          <a:off x="0" y="0"/>
+                          <a:ext cx="152400" cy="0"/>
+                        </a:xfrm>
+                        <a:prstGeom prst="line">
+                          <a:avLst/>
+                        </a:prstGeom>
+                      </wps:spPr>
+                      <wps:style>
+                        <a:lnRef idx="1">
+                          <a:schemeClr val="dk1"/>
+                        </a:lnRef>
+                        <a:fillRef idx="0">
+                          <a:schemeClr val="dk1"/>
+                        </a:fillRef>
+                        <a:effectRef idx="0">
+                          <a:schemeClr val="dk1"/>
+                        </a:effectRef>
+                        <a:fontRef idx="minor">
+                          <a:schemeClr val="tx1"/>
+                        </a:fontRef>
+                      </wps:style>
+                      <wps:bodyPr/>
+                    </wps:wsp>
+                  </a:graphicData>
+                </a:graphic>
+                <wp14:sizeRelH relativeFrom="margin">
+                  <wp14:pctWidth>0</wp14:pctWidth>
+                </wp14:sizeRelH>
+              </wp:anchor>
+            </w:drawing>
+          </mc:Choice>
+          <mc:Fallback>
+            <w:pict>
+              <v:line w14:anchorId="0DBA9871" id="직선 연결선 7" o:spid="_x0000_s1026" style="position:absolute;left:0;text-align:left;z-index:251676672;visibility:visible;mso-wrap-style:square;mso-width-percent:0;mso-wrap-distance-left:9pt;mso-wrap-distance-top:0;mso-wrap-distance-right:9pt;mso-wrap-distance-bottom:0;mso-position-horizontal:absolute;mso-position-horizontal-relative:text;mso-position-vertical:absolute;mso-position-vertical-relative:text;mso-width-percent:0;mso-width-relative:margin" from="344.55pt,31.95pt" to="356.55pt,31.95pt" o:gfxdata="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" strokecolor="black [3200]" strokeweight=".5pt">
+                <v:stroke joinstyle="miter"/>
+              </v:line>
+            </w:pict>
+          </mc:Fallback>
+        </mc:AlternateContent>
+      </w:r>
+      <w:r>
+        <w:rPr>
+          <w:rFonts w:hint="eastAsia"/>
+          <w:noProof/>
+        </w:rPr>
+        <mc:AlternateContent>
+          <mc:Choice Requires="wps">
+            <w:drawing>
+              <wp:anchor distT="0" distB="0" distL="114300" distR="114300" simplePos="0" relativeHeight="251674624" behindDoc="0" locked="0" layoutInCell="1" allowOverlap="1" wp14:anchorId="52CBA8DD" wp14:editId="6A1A06CA">
+                <wp:simplePos x="0" y="0"/>
+                <wp:positionH relativeFrom="column">
+                  <wp:posOffset>4376420</wp:posOffset>
+                </wp:positionH>
+                <wp:positionV relativeFrom="paragraph">
+                  <wp:posOffset>358444</wp:posOffset>
+                </wp:positionV>
+                <wp:extent cx="152400" cy="0"/>
+                <wp:effectExtent l="0" t="0" r="19050" b="19050"/>
+                <wp:wrapNone/>
+                <wp:docPr id="6" name="직선 연결선 6"/>
+                <wp:cNvGraphicFramePr/>
+                <a:graphic xmlns:a="http://schemas.openxmlformats.org/drawingml/2006/main">
+                  <a:graphicData uri="http://schemas.microsoft.com/office/word/2010/wordprocessingShape">
+                    <wps:wsp>
+                      <wps:cNvCnPr/>
+                      <wps:spPr>
+                        <a:xfrm>
+                          <a:off x="0" y="0"/>
+                          <a:ext cx="152400" cy="0"/>
+                        </a:xfrm>
+                        <a:prstGeom prst="line">
+                          <a:avLst/>
+                        </a:prstGeom>
+                      </wps:spPr>
+                      <wps:style>
+                        <a:lnRef idx="1">
+                          <a:schemeClr val="dk1"/>
+                        </a:lnRef>
+                        <a:fillRef idx="0">
+                          <a:schemeClr val="dk1"/>
+                        </a:fillRef>
+                        <a:effectRef idx="0">
+                          <a:schemeClr val="dk1"/>
+                        </a:effectRef>
+                        <a:fontRef idx="minor">
+                          <a:schemeClr val="tx1"/>
+                        </a:fontRef>
+                      </wps:style>
+                      <wps:bodyPr/>
+                    </wps:wsp>
+                  </a:graphicData>
+                </a:graphic>
+                <wp14:sizeRelH relativeFrom="margin">
+                  <wp14:pctWidth>0</wp14:pctWidth>
+                </wp14:sizeRelH>
+              </wp:anchor>
+            </w:drawing>
+          </mc:Choice>
+          <mc:Fallback>
+            <w:pict>
+              <v:line w14:anchorId="3BCE5DAD" id="직선 연결선 6" o:spid="_x0000_s1026" style="position:absolute;left:0;text-align:left;z-index:251674624;visibility:visible;mso-wrap-style:square;mso-width-percent:0;mso-wrap-distance-left:9pt;mso-wrap-distance-top:0;mso-wrap-distance-right:9pt;mso-wrap-distance-bottom:0;mso-position-horizontal:absolute;mso-position-horizontal-relative:text;mso-position-vertical:absolute;mso-position-vertical-relative:text;mso-width-percent:0;mso-width-relative:margin" from="344.6pt,28.2pt" to="356.6pt,28.2pt" o:gfxdata="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" strokecolor="black [3200]" strokeweight=".5pt">
+                <v:stroke joinstyle="miter"/>
+              </v:line>
+            </w:pict>
+          </mc:Fallback>
+        </mc:AlternateContent>
+      </w:r>
+      <w:r>
+        <w:rPr>
+          <w:noProof/>
+        </w:rPr>
+        <mc:AlternateContent>
+          <mc:Choice Requires="wps">
+            <w:drawing>
+              <wp:anchor distT="0" distB="0" distL="114300" distR="114300" simplePos="0" relativeHeight="251673600" behindDoc="0" locked="0" layoutInCell="1" allowOverlap="1" wp14:anchorId="038371CA" wp14:editId="64B11644">
+                <wp:simplePos x="0" y="0"/>
+                <wp:positionH relativeFrom="margin">
+                  <wp:align>center</wp:align>
+                </wp:positionH>
+                <wp:positionV relativeFrom="paragraph">
+                  <wp:posOffset>479011</wp:posOffset>
+                </wp:positionV>
+                <wp:extent cx="3570136" cy="1637969"/>
+                <wp:effectExtent l="0" t="0" r="11430" b="19685"/>
+                <wp:wrapNone/>
+                <wp:docPr id="2" name="직사각형 2"/>
+                <wp:cNvGraphicFramePr/>
+                <a:graphic xmlns:a="http://schemas.openxmlformats.org/drawingml/2006/main">
+                  <a:graphicData uri="http://schemas.microsoft.com/office/word/2010/wordprocessingShape">
+                    <wps:wsp>
+                      <wps:cNvSpPr/>
+                      <wps:spPr>
+                        <a:xfrm>
+                          <a:off x="0" y="0"/>
+                          <a:ext cx="3570136" cy="1637969"/>
+                        </a:xfrm>
+                        <a:prstGeom prst="rect">
+                          <a:avLst/>
+                        </a:prstGeom>
+                      </wps:spPr>
+                      <wps:style>
+                        <a:lnRef idx="2">
+                          <a:schemeClr val="dk1"/>
+                        </a:lnRef>
+                        <a:fillRef idx="1">
+                          <a:schemeClr val="lt1"/>
+                        </a:fillRef>
+                        <a:effectRef idx="0">
+                          <a:schemeClr val="dk1"/>
+                        </a:effectRef>
+                        <a:fontRef idx="minor">
+                          <a:schemeClr val="dk1"/>
+                        </a:fontRef>
+                      </wps:style>
+                      <wps:txbx>
+                        <w:txbxContent>
+                          <w:p>
+                            <w:pPr>
+                              <w:jc w:val="center"/>
+                              <w:rPr>
+                                <w:rFonts w:hint="eastAsia"/>
+                              </w:rPr>
+                            </w:pPr>
+                            <w:r>
+                              <w:t>banner</w:t>
+                            </w:r>
+                            <w:r>
+                              <w:rPr>
+                                <w:rFonts w:hint="eastAsia"/>
+                              </w:rPr>
+                              <w:t xml:space="preserve"> </w:t>
+                            </w:r>
+                            <w:r>
+                              <w:t>image</w:t>
+                            </w:r>
+                          </w:p>
+                        </w:txbxContent>
+                      </wps:txbx>
+                      <wps:bodyPr rot="0" spcFirstLastPara="0" vertOverflow="overflow" horzOverflow="overflow" vert="horz" wrap="square" lIns="91440" tIns="45720" rIns="91440" bIns="45720" numCol="1" spcCol="0" rtlCol="0" fromWordArt="0" anchor="ctr" anchorCtr="0" forceAA="0" compatLnSpc="1">
+                        <a:prstTxWarp prst="textNoShape">
+                          <a:avLst/>
+                        </a:prstTxWarp>
+                        <a:noAutofit/>
+                      </wps:bodyPr>
+                    </wps:wsp>
+                  </a:graphicData>
+                </a:graphic>
+                <wp14:sizeRelH relativeFrom="margin">
+                  <wp14:pctWidth>0</wp14:pctWidth>
+                </wp14:sizeRelH>
+                <wp14:sizeRelV relativeFrom="margin">
+                  <wp14:pctHeight>0</wp14:pctHeight>
+                </wp14:sizeRelV>
+              </wp:anchor>
+            </w:drawing>
+          </mc:Choice>
+          <mc:Fallback>
+            <w:pict>
+              <v:rect w14:anchorId="038371CA" id="직사각형 2" o:spid="_x0000_s1033" style="position:absolute;left:0;text-align:left;margin-left:0;margin-top:37.7pt;width:281.1pt;height:128.95pt;z-index:251673600;visibility:visible;mso-wrap-style:square;mso-width-percent:0;mso-height-percent:0;mso-wrap-distance-left:9pt;mso-wrap-distance-top:0;mso-wrap-distance-right:9pt;mso-wrap-distance-bottom:0;mso-position-horizontal:center;mso-position-horizontal-relative:margin;mso-position-vertical:absolute;mso-position-vertical-relative:text;mso-width-percent:0;mso-height-percent:0;mso-width-relative:margin;mso-height-relative:margin;v-text-anchor:middle" o:gfxdata="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" fillcolor="white [3201]" strokecolor="black [3200]" strokeweight="1pt">
+                <v:textbox>
+                  <w:txbxContent>
+                    <w:p>
+                      <w:pPr>
+                        <w:jc w:val="center"/>
+                        <w:rPr>
+                          <w:rFonts w:hint="eastAsia"/>
+                        </w:rPr>
+                      </w:pPr>
+                      <w:r>
+                        <w:t>banner</w:t>
+                      </w:r>
+                      <w:r>
+                        <w:rPr>
+                          <w:rFonts w:hint="eastAsia"/>
+                        </w:rPr>
+                        <w:t xml:space="preserve"> </w:t>
+                      </w:r>
+                      <w:r>
+                        <w:t>image</w:t>
+                      </w:r>
+                    </w:p>
+                  </w:txbxContent>
+                </v:textbox>
+                <w10:wrap anchorx="margin"/>
+              </v:rect>
+            </w:pict>
+          </mc:Fallback>
+        </mc:AlternateContent>
+      </w:r>
+      <w:r>
+        <w:rPr>
+          <w:rFonts w:hint="eastAsia"/>
+          <w:noProof/>
+        </w:rPr>
+        <mc:AlternateContent>
+          <mc:Choice Requires="wps">
+            <w:drawing>
+              <wp:anchor distT="0" distB="0" distL="114300" distR="114300" simplePos="0" relativeHeight="251664384" behindDoc="0" locked="0" layoutInCell="1" allowOverlap="1" wp14:anchorId="78B01E45" wp14:editId="178628AB">
+                <wp:simplePos x="0" y="0"/>
+                <wp:positionH relativeFrom="margin">
+                  <wp:posOffset>1073426</wp:posOffset>
+                </wp:positionH>
+                <wp:positionV relativeFrom="paragraph">
+                  <wp:posOffset>177938</wp:posOffset>
+                </wp:positionV>
+                <wp:extent cx="3569970" cy="302150"/>
+                <wp:effectExtent l="0" t="0" r="11430" b="22225"/>
+                <wp:wrapNone/>
+                <wp:docPr id="3" name="직사각형 3"/>
+                <wp:cNvGraphicFramePr/>
+                <a:graphic xmlns:a="http://schemas.openxmlformats.org/drawingml/2006/main">
+                  <a:graphicData uri="http://schemas.microsoft.com/office/word/2010/wordprocessingShape">
+                    <wps:wsp>
+                      <wps:cNvSpPr/>
+                      <wps:spPr>
+                        <a:xfrm>
+                          <a:off x="0" y="0"/>
+                          <a:ext cx="3569970" cy="302150"/>
+                        </a:xfrm>
+                        <a:prstGeom prst="rect">
+                          <a:avLst/>
+                        </a:prstGeom>
+                      </wps:spPr>
+                      <wps:style>
+                        <a:lnRef idx="2">
+                          <a:schemeClr val="dk1"/>
+                        </a:lnRef>
+                        <a:fillRef idx="1">
+                          <a:schemeClr val="lt1"/>
+                        </a:fillRef>
+                        <a:effectRef idx="0">
+                          <a:schemeClr val="dk1"/>
+                        </a:effectRef>
+                        <a:fontRef idx="minor">
+                          <a:schemeClr val="dk1"/>
+                        </a:fontRef>
+                      </wps:style>
+                      <wps:txbx>
+                        <w:txbxContent>
+                          <w:p>
+                            <w:pPr>
+                              <w:jc w:val="center"/>
+                            </w:pPr>
+                            <w:r>
+                              <w:t>Header</w:t>
+                            </w:r>
+                          </w:p>
+                        </w:txbxContent>
+                      </wps:txbx>
+                      <wps:bodyPr rot="0" spcFirstLastPara="0" vertOverflow="overflow" horzOverflow="overflow" vert="horz" wrap="square" lIns="91440" tIns="45720" rIns="91440" bIns="45720" numCol="1" spcCol="0" rtlCol="0" fromWordArt="0" anchor="ctr" anchorCtr="0" forceAA="0" compatLnSpc="1">
+                        <a:prstTxWarp prst="textNoShape">
+                          <a:avLst/>
+                        </a:prstTxWarp>
+                        <a:noAutofit/>
+                      </wps:bodyPr>
+                    </wps:wsp>
+                  </a:graphicData>
+                </a:graphic>
+                <wp14:sizeRelH relativeFrom="margin">
+                  <wp14:pctWidth>0</wp14:pctWidth>
+                </wp14:sizeRelH>
+                <wp14:sizeRelV relativeFrom="margin">
+                  <wp14:pctHeight>0</wp14:pctHeight>
+                </wp14:sizeRelV>
+              </wp:anchor>
+            </w:drawing>
+          </mc:Choice>
+          <mc:Fallback>
+            <w:pict>
+              <v:rect w14:anchorId="78B01E45" id="직사각형 3" o:spid="_x0000_s1034" style="position:absolute;left:0;text-align:left;margin-left:84.5pt;margin-top:14pt;width:281.1pt;height:23.8pt;z-index:251664384;visibility:visible;mso-wrap-style:square;mso-width-percent:0;mso-height-percent:0;mso-wrap-distance-left:9pt;mso-wrap-distance-top:0;mso-wrap-distance-right:9pt;mso-wrap-distance-bottom:0;mso-position-horizontal:absolute;mso-position-horizontal-relative:margin;mso-position-vertical:absolute;mso-position-vertical-relative:text;mso-width-percent:0;mso-height-percent:0;mso-width-relative:margin;mso-height-relative:margin;v-text-anchor:middle" o:gfxdata="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" fillcolor="white [3201]" strokecolor="black [3200]" strokeweight="1pt">
+                <v:textbox>
+                  <w:txbxContent>
+                    <w:p>
+                      <w:pPr>
+                        <w:jc w:val="center"/>
+                      </w:pPr>
+                      <w:r>
+                        <w:t>Header</w:t>
+                      </w:r>
+                    </w:p>
+                  </w:txbxContent>
+                </v:textbox>
+                <w10:wrap anchorx="margin"/>
+              </v:rect>
+            </w:pict>
+          </mc:Fallback>
+        </mc:AlternateContent>
+      </w:r>
+      <w:r>
+        <w:rPr>
+          <w:noProof/>
+        </w:rPr>
+        <mc:AlternateContent>
+          <mc:Choice Requires="wps">
+            <w:drawing>
+              <wp:anchor distT="45720" distB="45720" distL="114300" distR="114300" simplePos="0" relativeHeight="251682816" behindDoc="0" locked="0" layoutInCell="1" allowOverlap="1" wp14:anchorId="75B5EEB2" wp14:editId="5F932C28">
+                <wp:simplePos x="0" y="0"/>
+                <wp:positionH relativeFrom="column">
+                  <wp:posOffset>4929533</wp:posOffset>
+                </wp:positionH>
+                <wp:positionV relativeFrom="paragraph">
+                  <wp:posOffset>1163899</wp:posOffset>
+                </wp:positionV>
+                <wp:extent cx="1076325" cy="373380"/>
+                <wp:effectExtent l="0" t="0" r="28575" b="26670"/>
+                <wp:wrapSquare wrapText="bothSides"/>
+                <wp:docPr id="12" name="텍스트 상자 2"/>
+                <wp:cNvGraphicFramePr>
+                  <a:graphicFrameLocks xmlns:a="http://schemas.openxmlformats.org/drawingml/2006/main"/>
+                </wp:cNvGraphicFramePr>
+                <a:graphic xmlns:a="http://schemas.openxmlformats.org/drawingml/2006/main">
+                  <a:graphicData uri="http://schemas.microsoft.com/office/word/2010/wordprocessingShape">
+                    <wps:wsp>
+                      <wps:cNvSpPr txBox="1">
+                        <a:spLocks noChangeArrowheads="1"/>
+                      </wps:cNvSpPr>
+                      <wps:spPr bwMode="auto">
+                        <a:xfrm>
+                          <a:off x="0" y="0"/>
+                          <a:ext cx="1076325" cy="373380"/>
+                        </a:xfrm>
+                        <a:prstGeom prst="rect">
+                          <a:avLst/>
+                        </a:prstGeom>
+                        <a:solidFill>
+                          <a:srgbClr val="FFFFFF"/>
+                        </a:solidFill>
+                        <a:ln w="9525">
+                          <a:solidFill>
+                            <a:srgbClr val="000000"/>
+                          </a:solidFill>
+                          <a:miter lim="800000"/>
+                          <a:headEnd/>
+                          <a:tailEnd/>
+                        </a:ln>
+                      </wps:spPr>
+                      <wps:txbx>
+                        <w:txbxContent>
+                          <w:p>
+                            <w:pPr>
+                              <w:jc w:val="center"/>
+                            </w:pPr>
+                            <w:proofErr w:type="gramStart"/>
+                            <w:r>
+                              <w:t xml:space="preserve">Height </w:t>
+                            </w:r>
+                            <w:r>
+                              <w:rPr>
+                                <w:rFonts w:hint="eastAsia"/>
+                              </w:rPr>
+                              <w:t>:</w:t>
+                            </w:r>
+                            <w:proofErr w:type="gramEnd"/>
+                            <w:r>
+                              <w:t xml:space="preserve"> 455px</w:t>
+                            </w:r>
+                          </w:p>
+                        </w:txbxContent>
+                      </wps:txbx>
+                      <wps:bodyPr rot="0" vert="horz" wrap="square" lIns="91440" tIns="45720" rIns="91440" bIns="45720" anchor="t" anchorCtr="0">
+                        <a:noAutofit/>
+                      </wps:bodyPr>
+                    </wps:wsp>
+                  </a:graphicData>
+                </a:graphic>
+                <wp14:sizeRelH relativeFrom="margin">
+                  <wp14:pctWidth>0</wp14:pctWidth>
+                </wp14:sizeRelH>
+                <wp14:sizeRelV relativeFrom="margin">
+                  <wp14:pctHeight>0</wp14:pctHeight>
+                </wp14:sizeRelV>
+              </wp:anchor>
+            </w:drawing>
+          </mc:Choice>
+          <mc:Fallback>
+            <w:pict>
+              <v:shape w14:anchorId="75B5EEB2" id="_x0000_s1035" type="#_x0000_t202" style="position:absolute;left:0;text-align:left;margin-left:388.15pt;margin-top:91.65pt;width:84.75pt;height:29.4pt;z-index:251682816;visibility:visible;mso-wrap-style:square;mso-width-percent:0;mso-height-percent:0;mso-wrap-distance-left:9pt;mso-wrap-distance-top:3.6pt;mso-wrap-distance-right:9pt;mso-wrap-distance-bottom:3.6pt;mso-position-horizontal:absolute;mso-position-horizontal-relative:text;mso-position-vertical:absolute;mso-position-vertical-relative:text;mso-width-percent:0;mso-height-percent:0;mso-width-relative:margin;mso-height-relative:margin;v-text-anchor:top" o:gfxdata="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">
+                <v:textbox>
+                  <w:txbxContent>
+                    <w:p>
+                      <w:pPr>
+                        <w:jc w:val="center"/>
+                      </w:pPr>
+                      <w:proofErr w:type="gramStart"/>
+                      <w:r>
+                        <w:t xml:space="preserve">Height </w:t>
+                      </w:r>
+                      <w:r>
+                        <w:rPr>
+                          <w:rFonts w:hint="eastAsia"/>
+                        </w:rPr>
+                        <w:t>:</w:t>
+                      </w:r>
+                      <w:proofErr w:type="gramEnd"/>
+                      <w:r>
+                        <w:t xml:space="preserve"> 455px</w:t>
+                      </w:r>
+                    </w:p>
+                  </w:txbxContent>
+                </v:textbox>
                 <w10:wrap type="square"/>
               </v:shape>
             </w:pict>
           </mc:Fallback>
         </mc:AlternateContent>
       </w:r>
-      <w:proofErr w:type="gramStart"/>
-      <w:r>
-        <w:rPr>
-          <w:rFonts w:hint="eastAsia"/>
-        </w:rPr>
-        <w:t>주제 :</w:t>
-      </w:r>
-      <w:proofErr w:type="gramEnd"/>
-      <w:r>
-        <w:rPr>
-          <w:rFonts w:hint="eastAsia"/>
-        </w:rPr>
-        <w:t xml:space="preserve"> </w:t>
-      </w:r>
-      <w:proofErr w:type="spellStart"/>
-      <w:r>
-        <w:rPr>
-          <w:rFonts w:hint="eastAsia"/>
-        </w:rPr>
-        <w:t>노원당</w:t>
-      </w:r>
-      <w:proofErr w:type="spellEnd"/>
-      <w:r>
-        <w:rPr>
-          <w:rFonts w:hint="eastAsia"/>
-        </w:rPr>
-        <w:t xml:space="preserve"> </w:t>
-      </w:r>
-      <w:r>
-        <w:t xml:space="preserve">( </w:t>
-      </w:r>
-      <w:r>
-        <w:rPr>
-          <w:rFonts w:hint="eastAsia"/>
-        </w:rPr>
-        <w:t xml:space="preserve">빵집 </w:t>
-      </w:r>
-      <w:r>
-        <w:t>)</w:t>
-      </w:r>
-    </w:p>
-    <w:p>
-      <w:pPr>
-        <w:rPr>
-          <w:rFonts w:hint="eastAsia"/>
-        </w:rPr>
-      </w:pPr>
       <w:r>
         <w:rPr>
           <w:noProof/>
@@ -248,13 +1373,84 @@
         <mc:AlternateContent>
           <mc:Choice Requires="wps">
             <w:drawing>
-              <wp:anchor distT="45720" distB="45720" distL="114300" distR="114300" simplePos="0" relativeHeight="251666432" behindDoc="0" locked="0" layoutInCell="1" allowOverlap="1" wp14:anchorId="392A97A9" wp14:editId="320902B1">
+              <wp:anchor distT="0" distB="0" distL="114300" distR="114300" simplePos="0" relativeHeight="251694080" behindDoc="0" locked="0" layoutInCell="1" allowOverlap="1" wp14:anchorId="2C11E05C" wp14:editId="44D8FD7E">
                 <wp:simplePos x="0" y="0"/>
                 <wp:positionH relativeFrom="column">
-                  <wp:posOffset>5429250</wp:posOffset>
+                  <wp:posOffset>1096645</wp:posOffset>
                 </wp:positionH>
                 <wp:positionV relativeFrom="paragraph">
-                  <wp:posOffset>294640</wp:posOffset>
+                  <wp:posOffset>34400</wp:posOffset>
+                </wp:positionV>
+                <wp:extent cx="3506525" cy="0"/>
+                <wp:effectExtent l="38100" t="76200" r="17780" b="95250"/>
+                <wp:wrapNone/>
+                <wp:docPr id="24" name="직선 화살표 연결선 24"/>
+                <wp:cNvGraphicFramePr/>
+                <a:graphic xmlns:a="http://schemas.openxmlformats.org/drawingml/2006/main">
+                  <a:graphicData uri="http://schemas.microsoft.com/office/word/2010/wordprocessingShape">
+                    <wps:wsp>
+                      <wps:cNvCnPr/>
+                      <wps:spPr>
+                        <a:xfrm>
+                          <a:off x="0" y="0"/>
+                          <a:ext cx="3506525" cy="0"/>
+                        </a:xfrm>
+                        <a:prstGeom prst="straightConnector1">
+                          <a:avLst/>
+                        </a:prstGeom>
+                        <a:ln>
+                          <a:headEnd type="triangle"/>
+                          <a:tailEnd type="triangle"/>
+                        </a:ln>
+                      </wps:spPr>
+                      <wps:style>
+                        <a:lnRef idx="1">
+                          <a:schemeClr val="dk1"/>
+                        </a:lnRef>
+                        <a:fillRef idx="0">
+                          <a:schemeClr val="dk1"/>
+                        </a:fillRef>
+                        <a:effectRef idx="0">
+                          <a:schemeClr val="dk1"/>
+                        </a:effectRef>
+                        <a:fontRef idx="minor">
+                          <a:schemeClr val="tx1"/>
+                        </a:fontRef>
+                      </wps:style>
+                      <wps:bodyPr/>
+                    </wps:wsp>
+                  </a:graphicData>
+                </a:graphic>
+              </wp:anchor>
+            </w:drawing>
+          </mc:Choice>
+          <mc:Fallback>
+            <w:pict>
+              <v:shapetype w14:anchorId="7EC1E729" id="_x0000_t32" coordsize="21600,21600" o:spt="32" o:oned="t" path="m,l21600,21600e" filled="f">
+                <v:path arrowok="t" fillok="f" o:connecttype="none"/>
+                <o:lock v:ext="edit" shapetype="t"/>
+              </v:shapetype>
+              <v:shape id="직선 화살표 연결선 24" o:spid="_x0000_s1026" type="#_x0000_t32" style="position:absolute;left:0;text-align:left;margin-left:86.35pt;margin-top:2.7pt;width:276.1pt;height:0;z-index:251694080;visibility:visible;mso-wrap-style:square;mso-wrap-distance-left:9pt;mso-wrap-distance-top:0;mso-wrap-distance-right:9pt;mso-wrap-distance-bottom:0;mso-position-horizontal:absolute;mso-position-horizontal-relative:text;mso-position-vertical:absolute;mso-position-vertical-relative:text" o:gfxdata="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" strokecolor="black [3200]" strokeweight=".5pt">
+                <v:stroke startarrow="block" endarrow="block" joinstyle="miter"/>
+              </v:shape>
+            </w:pict>
+          </mc:Fallback>
+        </mc:AlternateContent>
+      </w:r>
+      <w:r>
+        <w:rPr>
+          <w:noProof/>
+        </w:rPr>
+        <mc:AlternateContent>
+          <mc:Choice Requires="wps">
+            <w:drawing>
+              <wp:anchor distT="45720" distB="45720" distL="114300" distR="114300" simplePos="0" relativeHeight="251666432" behindDoc="0" locked="0" layoutInCell="1" allowOverlap="1" wp14:anchorId="53819CF8" wp14:editId="2E6FB9E6">
+                <wp:simplePos x="0" y="0"/>
+                <wp:positionH relativeFrom="column">
+                  <wp:posOffset>4816999</wp:posOffset>
+                </wp:positionH>
+                <wp:positionV relativeFrom="paragraph">
+                  <wp:posOffset>231030</wp:posOffset>
                 </wp:positionV>
                 <wp:extent cx="1076325" cy="320040"/>
                 <wp:effectExtent l="0" t="0" r="28575" b="22860"/>
@@ -294,9 +1490,6 @@
                           <w:p>
                             <w:pPr>
                               <w:jc w:val="center"/>
-                              <w:rPr>
-                                <w:rFonts w:hint="eastAsia"/>
-                              </w:rPr>
                             </w:pPr>
                             <w:proofErr w:type="gramStart"/>
                             <w:r>
@@ -332,15 +1525,12 @@
           </mc:Choice>
           <mc:Fallback>
             <w:pict>
-              <v:shape w14:anchorId="392A97A9" id="_x0000_s1027" type="#_x0000_t202" style="position:absolute;left:0;text-align:left;margin-left:427.5pt;margin-top:23.2pt;width:84.75pt;height:25.2pt;z-index:251666432;visibility:visible;mso-wrap-style:square;mso-width-percent:0;mso-height-percent:0;mso-wrap-distance-left:9pt;mso-wrap-distance-top:3.6pt;mso-wrap-distance-right:9pt;mso-wrap-distance-bottom:3.6pt;mso-position-horizontal:absolute;mso-position-horizontal-relative:text;mso-position-vertical:absolute;mso-position-vertical-relative:text;mso-width-percent:0;mso-height-percent:0;mso-width-relative:margin;mso-height-relative:margin;v-text-anchor:top" o:gfxdata="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">
+              <v:shape w14:anchorId="53819CF8" id="_x0000_s1036" type="#_x0000_t202" style="position:absolute;left:0;text-align:left;margin-left:379.3pt;margin-top:18.2pt;width:84.75pt;height:25.2pt;z-index:251666432;visibility:visible;mso-wrap-style:square;mso-width-percent:0;mso-height-percent:0;mso-wrap-distance-left:9pt;mso-wrap-distance-top:3.6pt;mso-wrap-distance-right:9pt;mso-wrap-distance-bottom:3.6pt;mso-position-horizontal:absolute;mso-position-horizontal-relative:text;mso-position-vertical:absolute;mso-position-vertical-relative:text;mso-width-percent:0;mso-height-percent:0;mso-width-relative:margin;mso-height-relative:margin;v-text-anchor:top" o:gfxdata="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">
                 <v:textbox>
                   <w:txbxContent>
                     <w:p>
                       <w:pPr>
                         <w:jc w:val="center"/>
-                        <w:rPr>
-                          <w:rFonts w:hint="eastAsia"/>
-                        </w:rPr>
                       </w:pPr>
                       <w:proofErr w:type="gramStart"/>
                       <w:r>
@@ -372,16 +1562,16 @@
         <mc:AlternateContent>
           <mc:Choice Requires="wps">
             <w:drawing>
-              <wp:anchor distT="0" distB="0" distL="114300" distR="114300" simplePos="0" relativeHeight="251672576" behindDoc="0" locked="0" layoutInCell="1" allowOverlap="1" wp14:anchorId="0F4CE178" wp14:editId="137282B3">
+              <wp:anchor distT="0" distB="0" distL="114300" distR="114300" simplePos="0" relativeHeight="251672576" behindDoc="0" locked="0" layoutInCell="1" allowOverlap="1" wp14:anchorId="0F3B844D" wp14:editId="794F25FB">
                 <wp:simplePos x="0" y="0"/>
                 <wp:positionH relativeFrom="column">
-                  <wp:posOffset>5372100</wp:posOffset>
+                  <wp:posOffset>4712142</wp:posOffset>
                 </wp:positionH>
                 <wp:positionV relativeFrom="paragraph">
-                  <wp:posOffset>189865</wp:posOffset>
+                  <wp:posOffset>204442</wp:posOffset>
                 </wp:positionV>
-                <wp:extent cx="0" cy="495300"/>
-                <wp:effectExtent l="76200" t="38100" r="57150" b="57150"/>
+                <wp:extent cx="2982" cy="390359"/>
+                <wp:effectExtent l="76200" t="38100" r="73660" b="48260"/>
                 <wp:wrapNone/>
                 <wp:docPr id="8" name="직선 화살표 연결선 8"/>
                 <wp:cNvGraphicFramePr/>
@@ -390,9 +1580,9 @@
                     <wps:wsp>
                       <wps:cNvCnPr/>
                       <wps:spPr>
-                        <a:xfrm>
+                        <a:xfrm flipH="1">
                           <a:off x="0" y="0"/>
-                          <a:ext cx="0" cy="495300"/>
+                          <a:ext cx="2982" cy="390359"/>
                         </a:xfrm>
                         <a:prstGeom prst="straightConnector1">
                           <a:avLst/>
@@ -404,13 +1594,13 @@
                       </wps:spPr>
                       <wps:style>
                         <a:lnRef idx="1">
-                          <a:schemeClr val="accent1"/>
+                          <a:schemeClr val="dk1"/>
                         </a:lnRef>
                         <a:fillRef idx="0">
-                          <a:schemeClr val="accent1"/>
+                          <a:schemeClr val="dk1"/>
                         </a:fillRef>
                         <a:effectRef idx="0">
-                          <a:schemeClr val="accent1"/>
+                          <a:schemeClr val="dk1"/>
                         </a:effectRef>
                         <a:fontRef idx="minor">
                           <a:schemeClr val="tx1"/>
@@ -420,16 +1610,15 @@
                     </wps:wsp>
                   </a:graphicData>
                 </a:graphic>
+                <wp14:sizeRelV relativeFrom="margin">
+                  <wp14:pctHeight>0</wp14:pctHeight>
+                </wp14:sizeRelV>
               </wp:anchor>
             </w:drawing>
           </mc:Choice>
           <mc:Fallback>
             <w:pict>
-              <v:shapetype w14:anchorId="002AD409" id="_x0000_t32" coordsize="21600,21600" o:spt="32" o:oned="t" path="m,l21600,21600e" filled="f">
-                <v:path arrowok="t" fillok="f" o:connecttype="none"/>
-                <o:lock v:ext="edit" shapetype="t"/>
-              </v:shapetype>
-              <v:shape id="직선 화살표 연결선 8" o:spid="_x0000_s1026" type="#_x0000_t32" style="position:absolute;left:0;text-align:left;margin-left:423pt;margin-top:14.95pt;width:0;height:39pt;z-index:251672576;visibility:visible;mso-wrap-style:square;mso-wrap-distance-left:9pt;mso-wrap-distance-top:0;mso-wrap-distance-right:9pt;mso-wrap-distance-bottom:0;mso-position-horizontal:absolute;mso-position-horizontal-relative:text;mso-position-vertical:absolute;mso-position-vertical-relative:text" o:gfxdata="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" strokecolor="#5b9bd5 [3204]" strokeweight=".5pt">
+              <v:shape w14:anchorId="6404E573" id="직선 화살표 연결선 8" o:spid="_x0000_s1026" type="#_x0000_t32" style="position:absolute;left:0;text-align:left;margin-left:371.05pt;margin-top:16.1pt;width:.25pt;height:30.75pt;flip:x;z-index:251672576;visibility:visible;mso-wrap-style:square;mso-height-percent:0;mso-wrap-distance-left:9pt;mso-wrap-distance-top:0;mso-wrap-distance-right:9pt;mso-wrap-distance-bottom:0;mso-position-horizontal:absolute;mso-position-horizontal-relative:text;mso-position-vertical:absolute;mso-position-vertical-relative:text;mso-height-percent:0;mso-height-relative:margin" o:gfxdata="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" strokecolor="black [3200]" strokeweight=".5pt">
                 <v:stroke startarrow="block" endarrow="block" joinstyle="miter"/>
               </v:shape>
             </w:pict>
@@ -438,33 +1627,32 @@
       </w:r>
       <w:r>
         <w:rPr>
-          <w:rFonts w:hint="eastAsia"/>
           <w:noProof/>
         </w:rPr>
         <mc:AlternateContent>
           <mc:Choice Requires="wps">
             <w:drawing>
-              <wp:anchor distT="0" distB="0" distL="114300" distR="114300" simplePos="0" relativeHeight="251668480" behindDoc="0" locked="0" layoutInCell="1" allowOverlap="1" wp14:anchorId="313195CA" wp14:editId="564C24DF">
+              <wp:anchor distT="0" distB="0" distL="114300" distR="114300" simplePos="0" relativeHeight="251693056" behindDoc="0" locked="0" layoutInCell="1" allowOverlap="1" wp14:anchorId="6C710E3C" wp14:editId="483BFDF8">
                 <wp:simplePos x="0" y="0"/>
                 <wp:positionH relativeFrom="column">
-                  <wp:posOffset>1066800</wp:posOffset>
+                  <wp:posOffset>4735996</wp:posOffset>
                 </wp:positionH>
                 <wp:positionV relativeFrom="paragraph">
-                  <wp:posOffset>77470</wp:posOffset>
+                  <wp:posOffset>678704</wp:posOffset>
                 </wp:positionV>
-                <wp:extent cx="4229100" cy="0"/>
-                <wp:effectExtent l="38100" t="76200" r="19050" b="95250"/>
+                <wp:extent cx="5522" cy="1441919"/>
+                <wp:effectExtent l="76200" t="38100" r="71120" b="63500"/>
                 <wp:wrapNone/>
-                <wp:docPr id="5" name="직선 화살표 연결선 5"/>
+                <wp:docPr id="22" name="직선 화살표 연결선 22"/>
                 <wp:cNvGraphicFramePr/>
                 <a:graphic xmlns:a="http://schemas.openxmlformats.org/drawingml/2006/main">
                   <a:graphicData uri="http://schemas.microsoft.com/office/word/2010/wordprocessingShape">
                     <wps:wsp>
                       <wps:cNvCnPr/>
                       <wps:spPr>
-                        <a:xfrm>
+                        <a:xfrm flipH="1">
                           <a:off x="0" y="0"/>
-                          <a:ext cx="4229100" cy="0"/>
+                          <a:ext cx="5522" cy="1441919"/>
                         </a:xfrm>
                         <a:prstGeom prst="straightConnector1">
                           <a:avLst/>
@@ -476,107 +1664,19 @@
                       </wps:spPr>
                       <wps:style>
                         <a:lnRef idx="1">
-                          <a:schemeClr val="accent1"/>
+                          <a:schemeClr val="dk1"/>
                         </a:lnRef>
                         <a:fillRef idx="0">
-                          <a:schemeClr val="accent1"/>
+                          <a:schemeClr val="dk1"/>
                         </a:fillRef>
                         <a:effectRef idx="0">
-                          <a:schemeClr val="accent1"/>
+                          <a:schemeClr val="dk1"/>
                         </a:effectRef>
                         <a:fontRef idx="minor">
                           <a:schemeClr val="tx1"/>
                         </a:fontRef>
                       </wps:style>
                       <wps:bodyPr/>
-                    </wps:wsp>
-                  </a:graphicData>
-                </a:graphic>
-              </wp:anchor>
-            </w:drawing>
-          </mc:Choice>
-          <mc:Fallback>
-            <w:pict>
-              <v:shape w14:anchorId="1771FFC7" id="직선 화살표 연결선 5" o:spid="_x0000_s1026" type="#_x0000_t32" style="position:absolute;left:0;text-align:left;margin-left:84pt;margin-top:6.1pt;width:333pt;height:0;z-index:251668480;visibility:visible;mso-wrap-style:square;mso-wrap-distance-left:9pt;mso-wrap-distance-top:0;mso-wrap-distance-right:9pt;mso-wrap-distance-bottom:0;mso-position-horizontal:absolute;mso-position-horizontal-relative:text;mso-position-vertical:absolute;mso-position-vertical-relative:text" o:gfxdata="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" strokecolor="#5b9bd5 [3204]" strokeweight=".5pt">
-                <v:stroke startarrow="block" endarrow="block" joinstyle="miter"/>
-              </v:shape>
-            </w:pict>
-          </mc:Fallback>
-        </mc:AlternateContent>
-      </w:r>
-      <w:r>
-        <w:rPr>
-          <w:rFonts w:hint="eastAsia"/>
-          <w:noProof/>
-        </w:rPr>
-        <mc:AlternateContent>
-          <mc:Choice Requires="wps">
-            <w:drawing>
-              <wp:anchor distT="0" distB="0" distL="114300" distR="114300" simplePos="0" relativeHeight="251664384" behindDoc="0" locked="0" layoutInCell="1" allowOverlap="1" wp14:anchorId="422F6B95" wp14:editId="303F1489">
-                <wp:simplePos x="0" y="0"/>
-                <wp:positionH relativeFrom="margin">
-                  <wp:posOffset>1076325</wp:posOffset>
-                </wp:positionH>
-                <wp:positionV relativeFrom="paragraph">
-                  <wp:posOffset>175260</wp:posOffset>
-                </wp:positionV>
-                <wp:extent cx="4219575" cy="552450"/>
-                <wp:effectExtent l="0" t="0" r="28575" b="19050"/>
-                <wp:wrapNone/>
-                <wp:docPr id="3" name="직사각형 3"/>
-                <wp:cNvGraphicFramePr/>
-                <a:graphic xmlns:a="http://schemas.openxmlformats.org/drawingml/2006/main">
-                  <a:graphicData uri="http://schemas.microsoft.com/office/word/2010/wordprocessingShape">
-                    <wps:wsp>
-                      <wps:cNvSpPr/>
-                      <wps:spPr>
-                        <a:xfrm>
-                          <a:off x="0" y="0"/>
-                          <a:ext cx="4219575" cy="552450"/>
-                        </a:xfrm>
-                        <a:prstGeom prst="rect">
-                          <a:avLst/>
-                        </a:prstGeom>
-                      </wps:spPr>
-                      <wps:style>
-                        <a:lnRef idx="2">
-                          <a:schemeClr val="dk1"/>
-                        </a:lnRef>
-                        <a:fillRef idx="1">
-                          <a:schemeClr val="lt1"/>
-                        </a:fillRef>
-                        <a:effectRef idx="0">
-                          <a:schemeClr val="dk1"/>
-                        </a:effectRef>
-                        <a:fontRef idx="minor">
-                          <a:schemeClr val="dk1"/>
-                        </a:fontRef>
-                      </wps:style>
-                      <wps:txbx>
-                        <w:txbxContent>
-                          <w:p>
-                            <w:pPr>
-                              <w:jc w:val="center"/>
-                              <w:rPr>
-                                <w:rFonts w:hint="eastAsia"/>
-                              </w:rPr>
-                            </w:pPr>
-                            <w:r>
-                              <w:rPr>
-                                <w:rFonts w:hint="eastAsia"/>
-                              </w:rPr>
-                              <w:t>Header</w:t>
-                            </w:r>
-                          </w:p>
-                          <w:p/>
-                        </w:txbxContent>
-                      </wps:txbx>
-                      <wps:bodyPr rot="0" spcFirstLastPara="0" vertOverflow="overflow" horzOverflow="overflow" vert="horz" wrap="square" lIns="91440" tIns="45720" rIns="91440" bIns="45720" numCol="1" spcCol="0" rtlCol="0" fromWordArt="0" anchor="ctr" anchorCtr="0" forceAA="0" compatLnSpc="1">
-                        <a:prstTxWarp prst="textNoShape">
-                          <a:avLst/>
-                        </a:prstTxWarp>
-                        <a:noAutofit/>
-                      </wps:bodyPr>
                     </wps:wsp>
                   </a:graphicData>
                 </a:graphic>
@@ -591,28 +1691,9 @@
           </mc:Choice>
           <mc:Fallback>
             <w:pict>
-              <v:rect w14:anchorId="422F6B95" id="직사각형 3" o:spid="_x0000_s1028" style="position:absolute;left:0;text-align:left;margin-left:84.75pt;margin-top:13.8pt;width:332.25pt;height:43.5pt;z-index:251664384;visibility:visible;mso-wrap-style:square;mso-width-percent:0;mso-height-percent:0;mso-wrap-distance-left:9pt;mso-wrap-distance-top:0;mso-wrap-distance-right:9pt;mso-wrap-distance-bottom:0;mso-position-horizontal:absolute;mso-position-horizontal-relative:margin;mso-position-vertical:absolute;mso-position-vertical-relative:text;mso-width-percent:0;mso-height-percent:0;mso-width-relative:margin;mso-height-relative:margin;v-text-anchor:middle" o:gfxdata="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" fillcolor="white [3201]" strokecolor="black [3200]" strokeweight="1pt">
-                <v:textbox>
-                  <w:txbxContent>
-                    <w:p>
-                      <w:pPr>
-                        <w:jc w:val="center"/>
-                        <w:rPr>
-                          <w:rFonts w:hint="eastAsia"/>
-                        </w:rPr>
-                      </w:pPr>
-                      <w:r>
-                        <w:rPr>
-                          <w:rFonts w:hint="eastAsia"/>
-                        </w:rPr>
-                        <w:t>Header</w:t>
-                      </w:r>
-                    </w:p>
-                    <w:p/>
-                  </w:txbxContent>
-                </v:textbox>
-                <w10:wrap anchorx="margin"/>
-              </v:rect>
+              <v:shape w14:anchorId="4B9769E5" id="직선 화살표 연결선 22" o:spid="_x0000_s1026" type="#_x0000_t32" style="position:absolute;left:0;text-align:left;margin-left:372.9pt;margin-top:53.45pt;width:.45pt;height:113.55pt;flip:x;z-index:251693056;visibility:visible;mso-wrap-style:square;mso-width-percent:0;mso-height-percent:0;mso-wrap-distance-left:9pt;mso-wrap-distance-top:0;mso-wrap-distance-right:9pt;mso-wrap-distance-bottom:0;mso-position-horizontal:absolute;mso-position-horizontal-relative:text;mso-position-vertical:absolute;mso-position-vertical-relative:text;mso-width-percent:0;mso-height-percent:0;mso-width-relative:margin;mso-height-relative:margin" o:gfxdata="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" strokecolor="black [3200]" strokeweight=".5pt">
+                <v:stroke startarrow="block" endarrow="block" joinstyle="miter"/>
+              </v:shape>
             </w:pict>
           </mc:Fallback>
         </mc:AlternateContent>
@@ -625,69 +1706,61 @@
         <mc:AlternateContent>
           <mc:Choice Requires="wps">
             <w:drawing>
-              <wp:anchor distT="0" distB="0" distL="114300" distR="114300" simplePos="0" relativeHeight="251659264" behindDoc="0" locked="0" layoutInCell="1" allowOverlap="1" wp14:anchorId="7F03AAB3" wp14:editId="4AB89A8D">
+              <wp:anchor distT="0" distB="0" distL="114300" distR="114300" simplePos="0" relativeHeight="251678720" behindDoc="0" locked="0" layoutInCell="1" allowOverlap="1" wp14:anchorId="2D82C361" wp14:editId="0C8E246D">
                 <wp:simplePos x="0" y="0"/>
-                <wp:positionH relativeFrom="margin">
-                  <wp:posOffset>1076325</wp:posOffset>
+                <wp:positionH relativeFrom="column">
+                  <wp:posOffset>4376116</wp:posOffset>
                 </wp:positionH>
                 <wp:positionV relativeFrom="paragraph">
-                  <wp:posOffset>180340</wp:posOffset>
+                  <wp:posOffset>311150</wp:posOffset>
                 </wp:positionV>
-                <wp:extent cx="4219575" cy="6362700"/>
-                <wp:effectExtent l="0" t="0" r="28575" b="19050"/>
+                <wp:extent cx="153035" cy="0"/>
+                <wp:effectExtent l="0" t="0" r="37465" b="19050"/>
                 <wp:wrapNone/>
-                <wp:docPr id="1" name="직사각형 1"/>
+                <wp:docPr id="9" name="직선 연결선 9"/>
                 <wp:cNvGraphicFramePr/>
                 <a:graphic xmlns:a="http://schemas.openxmlformats.org/drawingml/2006/main">
                   <a:graphicData uri="http://schemas.microsoft.com/office/word/2010/wordprocessingShape">
                     <wps:wsp>
-                      <wps:cNvSpPr/>
+                      <wps:cNvCnPr/>
                       <wps:spPr>
                         <a:xfrm>
                           <a:off x="0" y="0"/>
-                          <a:ext cx="4219575" cy="6362700"/>
+                          <a:ext cx="153035" cy="0"/>
                         </a:xfrm>
-                        <a:prstGeom prst="rect">
+                        <a:prstGeom prst="line">
                           <a:avLst/>
                         </a:prstGeom>
                       </wps:spPr>
                       <wps:style>
-                        <a:lnRef idx="2">
+                        <a:lnRef idx="1">
                           <a:schemeClr val="dk1"/>
                         </a:lnRef>
-                        <a:fillRef idx="1">
-                          <a:schemeClr val="lt1"/>
+                        <a:fillRef idx="0">
+                          <a:schemeClr val="dk1"/>
                         </a:fillRef>
                         <a:effectRef idx="0">
                           <a:schemeClr val="dk1"/>
                         </a:effectRef>
                         <a:fontRef idx="minor">
-                          <a:schemeClr val="dk1"/>
+                          <a:schemeClr val="tx1"/>
                         </a:fontRef>
                       </wps:style>
-                      <wps:bodyPr rot="0" spcFirstLastPara="0" vertOverflow="overflow" horzOverflow="overflow" vert="horz" wrap="square" lIns="91440" tIns="45720" rIns="91440" bIns="45720" numCol="1" spcCol="0" rtlCol="0" fromWordArt="0" anchor="ctr" anchorCtr="0" forceAA="0" compatLnSpc="1">
-                        <a:prstTxWarp prst="textNoShape">
-                          <a:avLst/>
-                        </a:prstTxWarp>
-                        <a:noAutofit/>
-                      </wps:bodyPr>
+                      <wps:bodyPr/>
                     </wps:wsp>
                   </a:graphicData>
                 </a:graphic>
                 <wp14:sizeRelH relativeFrom="margin">
                   <wp14:pctWidth>0</wp14:pctWidth>
                 </wp14:sizeRelH>
-                <wp14:sizeRelV relativeFrom="margin">
-                  <wp14:pctHeight>0</wp14:pctHeight>
-                </wp14:sizeRelV>
               </wp:anchor>
             </w:drawing>
           </mc:Choice>
           <mc:Fallback>
             <w:pict>
-              <v:rect w14:anchorId="65F87614" id="직사각형 1" o:spid="_x0000_s1026" style="position:absolute;left:0;text-align:left;margin-left:84.75pt;margin-top:14.2pt;width:332.25pt;height:501pt;z-index:251659264;visibility:visible;mso-wrap-style:square;mso-width-percent:0;mso-height-percent:0;mso-wrap-distance-left:9pt;mso-wrap-distance-top:0;mso-wrap-distance-right:9pt;mso-wrap-distance-bottom:0;mso-position-horizontal:absolute;mso-position-horizontal-relative:margin;mso-position-vertical:absolute;mso-position-vertical-relative:text;mso-width-percent:0;mso-height-percent:0;mso-width-relative:margin;mso-height-relative:margin;v-text-anchor:middle" o:gfxdata="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" fillcolor="white [3201]" strokecolor="black [3200]" strokeweight="1pt">
-                <w10:wrap anchorx="margin"/>
-              </v:rect>
+              <v:line w14:anchorId="1BFEFED3" id="직선 연결선 9" o:spid="_x0000_s1026" style="position:absolute;left:0;text-align:left;z-index:251678720;visibility:visible;mso-wrap-style:square;mso-width-percent:0;mso-wrap-distance-left:9pt;mso-wrap-distance-top:0;mso-wrap-distance-right:9pt;mso-wrap-distance-bottom:0;mso-position-horizontal:absolute;mso-position-horizontal-relative:text;mso-position-vertical:absolute;mso-position-vertical-relative:text;mso-width-percent:0;mso-width-relative:margin" from="344.6pt,24.5pt" to="356.65pt,24.5pt" o:gfxdata="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" strokecolor="black [3200]" strokeweight=".5pt">
+                <v:stroke joinstyle="miter"/>
+              </v:line>
             </w:pict>
           </mc:Fallback>
         </mc:AlternateContent>
@@ -696,19 +1769,45 @@
         <w:rPr>
           <w:rFonts w:hint="eastAsia"/>
         </w:rPr>
-        <w:t>와이어</w:t>
-      </w:r>
+        <w:t xml:space="preserve">와이어 </w:t>
+      </w:r>
+      <w:proofErr w:type="gramStart"/>
+      <w:r>
+        <w:rPr>
+          <w:rFonts w:hint="eastAsia"/>
+        </w:rPr>
+        <w:t xml:space="preserve">프레임 </w:t>
+      </w:r>
+      <w:r>
+        <w:t>:</w:t>
+      </w:r>
+      <w:proofErr w:type="gramEnd"/>
+    </w:p>
+    <w:p/>
+    <w:p/>
+    <w:p/>
+    <w:p/>
+    <w:p/>
+    <w:p/>
+    <w:p/>
+    <w:p/>
+    <w:p/>
+    <w:p/>
+    <w:p/>
+    <w:p/>
+    <w:p/>
+    <w:p/>
+    <w:p/>
+    <w:p/>
+    <w:p/>
+    <w:p/>
+    <w:p/>
+    <w:p/>
+    <w:p/>
+    <w:p/>
+    <w:p>
       <w:bookmarkStart w:id="0" w:name="_GoBack"/>
       <w:bookmarkEnd w:id="0"/>
-      <w:r>
-        <w:rPr>
-          <w:rFonts w:hint="eastAsia"/>
-        </w:rPr>
-        <w:t xml:space="preserve"> 프레임 </w:t>
-      </w:r>
-      <w:r>
-        <w:t>:</w:t>
-      </w:r>
     </w:p>
     <w:sectPr>
       <w:pgSz w:w="11906" w:h="16838"/>
